--- a/LAB_2/Linear_Logistic_Regression_Report.docx
+++ b/LAB_2/Linear_Logistic_Regression_Report.docx
@@ -544,6 +544,9 @@
     </w:p>
     <w:p>
       <w:r>
+        <w:rPr>
+          <w:noProof/>
+        </w:rPr>
         <w:drawing>
           <wp:anchor distT="0" distB="0" distL="114300" distR="114300" simplePos="0" relativeHeight="251659264" behindDoc="1" locked="0" layoutInCell="1" allowOverlap="1" wp14:anchorId="0931854A" wp14:editId="6DE4F80D">
             <wp:simplePos x="0" y="0"/>
@@ -1190,6 +1193,9 @@
         <w:br/>
       </w:r>
       <w:r>
+        <w:rPr>
+          <w:noProof/>
+        </w:rPr>
         <w:drawing>
           <wp:inline distT="0" distB="0" distL="0" distR="0" wp14:anchorId="7BA83C3A" wp14:editId="001B7230">
             <wp:extent cx="5400675" cy="4333875"/>
@@ -1233,6 +1239,9 @@
         <w:br/>
       </w:r>
       <w:r>
+        <w:rPr>
+          <w:noProof/>
+        </w:rPr>
         <w:lastRenderedPageBreak/>
         <w:drawing>
           <wp:inline distT="0" distB="0" distL="0" distR="0" wp14:anchorId="5C4C6D3E" wp14:editId="748AD859">
@@ -1732,12 +1741,15 @@
         <w:ind w:left="360"/>
       </w:pPr>
       <w:r>
+        <w:rPr>
+          <w:noProof/>
+        </w:rPr>
         <w:lastRenderedPageBreak/>
         <w:drawing>
-          <wp:inline distT="0" distB="0" distL="0" distR="0" wp14:anchorId="15AEDB7E" wp14:editId="702729CB">
-            <wp:extent cx="5400675" cy="4333875"/>
-            <wp:effectExtent l="0" t="0" r="9525" b="9525"/>
-            <wp:docPr id="1807537996" name="Picture 1"/>
+          <wp:inline distT="0" distB="0" distL="0" distR="0" wp14:anchorId="7435F08C" wp14:editId="101B432D">
+            <wp:extent cx="4130040" cy="3314230"/>
+            <wp:effectExtent l="0" t="0" r="3810" b="635"/>
+            <wp:docPr id="204208459" name="Picture 1" descr="A graph of a graph&#10;&#10;AI-generated content may be incorrect."/>
             <wp:cNvGraphicFramePr>
               <a:graphicFrameLocks xmlns:a="http://schemas.openxmlformats.org/drawingml/2006/main" noChangeAspect="1"/>
             </wp:cNvGraphicFramePr>
@@ -1745,7 +1757,7 @@
               <a:graphicData uri="http://schemas.openxmlformats.org/drawingml/2006/picture">
                 <pic:pic xmlns:pic="http://schemas.openxmlformats.org/drawingml/2006/picture">
                   <pic:nvPicPr>
-                    <pic:cNvPr id="1807537996" name=""/>
+                    <pic:cNvPr id="204208459" name="Picture 1" descr="A graph of a graph&#10;&#10;AI-generated content may be incorrect."/>
                     <pic:cNvPicPr/>
                   </pic:nvPicPr>
                   <pic:blipFill>
@@ -1757,7 +1769,7 @@
                   <pic:spPr>
                     <a:xfrm>
                       <a:off x="0" y="0"/>
-                      <a:ext cx="5400675" cy="4333875"/>
+                      <a:ext cx="4135996" cy="3319009"/>
                     </a:xfrm>
                     <a:prstGeom prst="rect">
                       <a:avLst/>
@@ -1773,15 +1785,11 @@
         <w:rPr>
           <w:noProof/>
         </w:rPr>
-        <w:t xml:space="preserve"> </w:t>
-      </w:r>
-      <w:r>
-        <w:lastRenderedPageBreak/>
         <w:drawing>
-          <wp:inline distT="0" distB="0" distL="0" distR="0" wp14:anchorId="60E87CB8" wp14:editId="6C4FAFBA">
-            <wp:extent cx="5400675" cy="4333875"/>
-            <wp:effectExtent l="0" t="0" r="9525" b="9525"/>
-            <wp:docPr id="9000390" name="Picture 1" descr="A graph with numbers and lines&#10;&#10;AI-generated content may be incorrect."/>
+          <wp:inline distT="0" distB="0" distL="0" distR="0" wp14:anchorId="3EACC81B" wp14:editId="34915539">
+            <wp:extent cx="4225583" cy="3390900"/>
+            <wp:effectExtent l="0" t="0" r="3810" b="0"/>
+            <wp:docPr id="1144671772" name="Picture 1" descr="A graph of a graph"/>
             <wp:cNvGraphicFramePr>
               <a:graphicFrameLocks xmlns:a="http://schemas.openxmlformats.org/drawingml/2006/main" noChangeAspect="1"/>
             </wp:cNvGraphicFramePr>
@@ -1789,7 +1797,7 @@
               <a:graphicData uri="http://schemas.openxmlformats.org/drawingml/2006/picture">
                 <pic:pic xmlns:pic="http://schemas.openxmlformats.org/drawingml/2006/picture">
                   <pic:nvPicPr>
-                    <pic:cNvPr id="9000390" name="Picture 1" descr="A graph with numbers and lines&#10;&#10;AI-generated content may be incorrect."/>
+                    <pic:cNvPr id="1144671772" name="Picture 1" descr="A graph of a graph"/>
                     <pic:cNvPicPr/>
                   </pic:nvPicPr>
                   <pic:blipFill>
@@ -1801,7 +1809,7 @@
                   <pic:spPr>
                     <a:xfrm>
                       <a:off x="0" y="0"/>
-                      <a:ext cx="5400675" cy="4333875"/>
+                      <a:ext cx="4237151" cy="3400183"/>
                     </a:xfrm>
                     <a:prstGeom prst="rect">
                       <a:avLst/>
@@ -1817,18 +1825,12 @@
         <w:rPr>
           <w:noProof/>
         </w:rPr>
-        <w:t xml:space="preserve"> </w:t>
-      </w:r>
-      <w:r>
-        <w:rPr>
-          <w:noProof/>
-        </w:rPr>
         <w:lastRenderedPageBreak/>
         <w:drawing>
-          <wp:inline distT="0" distB="0" distL="0" distR="0" wp14:anchorId="7EA62C6C" wp14:editId="428865F3">
-            <wp:extent cx="5486400" cy="4333875"/>
-            <wp:effectExtent l="0" t="0" r="0" b="9525"/>
-            <wp:docPr id="1288266145" name="Picture 1" descr="A graph with blue dots&#10;&#10;AI-generated content may be incorrect."/>
+          <wp:inline distT="0" distB="0" distL="0" distR="0" wp14:anchorId="54F6621B" wp14:editId="727D0ACE">
+            <wp:extent cx="4282557" cy="3436620"/>
+            <wp:effectExtent l="0" t="0" r="3810" b="0"/>
+            <wp:docPr id="98977682" name="Picture 1" descr="A graph of a graph&#10;&#10;AI-generated content may be incorrect."/>
             <wp:cNvGraphicFramePr>
               <a:graphicFrameLocks xmlns:a="http://schemas.openxmlformats.org/drawingml/2006/main" noChangeAspect="1"/>
             </wp:cNvGraphicFramePr>
@@ -1836,7 +1838,7 @@
               <a:graphicData uri="http://schemas.openxmlformats.org/drawingml/2006/picture">
                 <pic:pic xmlns:pic="http://schemas.openxmlformats.org/drawingml/2006/picture">
                   <pic:nvPicPr>
-                    <pic:cNvPr id="1288266145" name="Picture 1" descr="A graph with blue dots&#10;&#10;AI-generated content may be incorrect."/>
+                    <pic:cNvPr id="98977682" name="Picture 1" descr="A graph of a graph&#10;&#10;AI-generated content may be incorrect."/>
                     <pic:cNvPicPr/>
                   </pic:nvPicPr>
                   <pic:blipFill>
@@ -1848,7 +1850,7 @@
                   <pic:spPr>
                     <a:xfrm>
                       <a:off x="0" y="0"/>
-                      <a:ext cx="5486400" cy="4333875"/>
+                      <a:ext cx="4291373" cy="3443695"/>
                     </a:xfrm>
                     <a:prstGeom prst="rect">
                       <a:avLst/>
@@ -1861,15 +1863,23 @@
         </w:drawing>
       </w:r>
       <w:r>
+        <w:rPr>
+          <w:noProof/>
+        </w:rPr>
+        <w:t xml:space="preserve">  </w:t>
+      </w:r>
+      <w:r>
         <w:br/>
       </w:r>
       <w:r>
-        <w:lastRenderedPageBreak/>
+        <w:rPr>
+          <w:noProof/>
+        </w:rPr>
         <w:drawing>
-          <wp:inline distT="0" distB="0" distL="0" distR="0" wp14:anchorId="3B9EF290" wp14:editId="5BCC45B8">
-            <wp:extent cx="5353050" cy="4333875"/>
-            <wp:effectExtent l="0" t="0" r="0" b="9525"/>
-            <wp:docPr id="1093003140" name="Picture 1"/>
+          <wp:inline distT="0" distB="0" distL="0" distR="0" wp14:anchorId="7B5ED73B" wp14:editId="69992F3C">
+            <wp:extent cx="5486400" cy="4374515"/>
+            <wp:effectExtent l="0" t="0" r="0" b="6985"/>
+            <wp:docPr id="1658878880" name="Picture 1" descr="A graph of a line graph&#10;&#10;AI-generated content may be incorrect."/>
             <wp:cNvGraphicFramePr>
               <a:graphicFrameLocks xmlns:a="http://schemas.openxmlformats.org/drawingml/2006/main" noChangeAspect="1"/>
             </wp:cNvGraphicFramePr>
@@ -1877,7 +1887,7 @@
               <a:graphicData uri="http://schemas.openxmlformats.org/drawingml/2006/picture">
                 <pic:pic xmlns:pic="http://schemas.openxmlformats.org/drawingml/2006/picture">
                   <pic:nvPicPr>
-                    <pic:cNvPr id="1093003140" name=""/>
+                    <pic:cNvPr id="1658878880" name="Picture 1" descr="A graph of a line graph&#10;&#10;AI-generated content may be incorrect."/>
                     <pic:cNvPicPr/>
                   </pic:nvPicPr>
                   <pic:blipFill>
@@ -1889,7 +1899,7 @@
                   <pic:spPr>
                     <a:xfrm>
                       <a:off x="0" y="0"/>
-                      <a:ext cx="5353050" cy="4333875"/>
+                      <a:ext cx="5486400" cy="4374515"/>
                     </a:xfrm>
                     <a:prstGeom prst="rect">
                       <a:avLst/>
@@ -1907,6 +1917,7 @@
         <w:pStyle w:val="Heading2"/>
       </w:pPr>
       <w:r>
+        <w:lastRenderedPageBreak/>
         <w:t>4. Conclusion</w:t>
       </w:r>
     </w:p>
@@ -3647,6 +3658,7 @@
   <w:style w:type="character" w:default="1" w:styleId="DefaultParagraphFont">
     <w:name w:val="Default Paragraph Font"/>
     <w:uiPriority w:val="1"/>
+    <w:semiHidden/>
     <w:unhideWhenUsed/>
   </w:style>
   <w:style w:type="table" w:default="1" w:styleId="TableNormal">

--- a/LAB_2/Linear_Logistic_Regression_Report.docx
+++ b/LAB_2/Linear_Logistic_Regression_Report.docx
@@ -197,21 +197,12 @@
         <w:br/>
       </w:r>
       <w:proofErr w:type="spellStart"/>
-      <w:proofErr w:type="gramStart"/>
       <w:r>
         <w:rPr>
           <w:b/>
           <w:bCs/>
         </w:rPr>
-        <w:t>np.linalg</w:t>
-      </w:r>
-      <w:proofErr w:type="gramEnd"/>
-      <w:r>
-        <w:rPr>
-          <w:b/>
-          <w:bCs/>
-        </w:rPr>
-        <w:t>.pinv</w:t>
+        <w:t>np.linalg.pinv</w:t>
       </w:r>
       <w:proofErr w:type="spellEnd"/>
       <w:r>
@@ -403,40 +394,26 @@
         <w:t xml:space="preserve"> The line </w:t>
       </w:r>
       <w:proofErr w:type="spellStart"/>
-      <w:proofErr w:type="gramStart"/>
       <w:r>
         <w:t>self.weights</w:t>
       </w:r>
       <w:proofErr w:type="spellEnd"/>
-      <w:proofErr w:type="gramEnd"/>
       <w:r>
         <w:t>-=(</w:t>
       </w:r>
       <w:proofErr w:type="spellStart"/>
-      <w:proofErr w:type="gramStart"/>
       <w:r>
         <w:t>self.alpha</w:t>
       </w:r>
       <w:proofErr w:type="spellEnd"/>
-      <w:proofErr w:type="gramEnd"/>
-      <w:r>
-        <w:t>*2/(m</w:t>
-      </w:r>
-      <w:proofErr w:type="gramStart"/>
-      <w:r>
-        <w:t>))*</w:t>
-      </w:r>
-      <w:proofErr w:type="gramEnd"/>
-      <w:r>
-        <w:t>(</w:t>
+      <w:r>
+        <w:t>*2/(m))*(</w:t>
       </w:r>
       <w:proofErr w:type="spellStart"/>
-      <w:proofErr w:type="gramStart"/>
       <w:r>
         <w:t>xt.T</w:t>
       </w:r>
       <w:proofErr w:type="spellEnd"/>
-      <w:proofErr w:type="gramEnd"/>
       <w:r>
         <w:t>@(xt@self.weights-yt)) is the vectorized implementation of this update rule, which is both computationally efficient and mathematically precise.</w:t>
       </w:r>
@@ -543,6 +520,47 @@
       </w:r>
     </w:p>
     <w:p>
+      <w:r>
+        <w:rPr>
+          <w:noProof/>
+        </w:rPr>
+        <w:lastRenderedPageBreak/>
+        <w:drawing>
+          <wp:inline distT="0" distB="0" distL="0" distR="0" wp14:anchorId="396CEF20" wp14:editId="1512C83F">
+            <wp:extent cx="3934198" cy="3185160"/>
+            <wp:effectExtent l="0" t="0" r="9525" b="0"/>
+            <wp:docPr id="1903114389" name="Picture 1" descr="A graph with a red line&#10;&#10;AI-generated content may be incorrect."/>
+            <wp:cNvGraphicFramePr>
+              <a:graphicFrameLocks xmlns:a="http://schemas.openxmlformats.org/drawingml/2006/main" noChangeAspect="1"/>
+            </wp:cNvGraphicFramePr>
+            <a:graphic xmlns:a="http://schemas.openxmlformats.org/drawingml/2006/main">
+              <a:graphicData uri="http://schemas.openxmlformats.org/drawingml/2006/picture">
+                <pic:pic xmlns:pic="http://schemas.openxmlformats.org/drawingml/2006/picture">
+                  <pic:nvPicPr>
+                    <pic:cNvPr id="1903114389" name="Picture 1" descr="A graph with a red line&#10;&#10;AI-generated content may be incorrect."/>
+                    <pic:cNvPicPr/>
+                  </pic:nvPicPr>
+                  <pic:blipFill>
+                    <a:blip r:embed="rId8"/>
+                    <a:stretch>
+                      <a:fillRect/>
+                    </a:stretch>
+                  </pic:blipFill>
+                  <pic:spPr>
+                    <a:xfrm>
+                      <a:off x="0" y="0"/>
+                      <a:ext cx="3943322" cy="3192547"/>
+                    </a:xfrm>
+                    <a:prstGeom prst="rect">
+                      <a:avLst/>
+                    </a:prstGeom>
+                  </pic:spPr>
+                </pic:pic>
+              </a:graphicData>
+            </a:graphic>
+          </wp:inline>
+        </w:drawing>
+      </w:r>
       <w:r>
         <w:rPr>
           <w:noProof/>
@@ -571,7 +589,7 @@
                     <pic:cNvPicPr/>
                   </pic:nvPicPr>
                   <pic:blipFill>
-                    <a:blip r:embed="rId8"/>
+                    <a:blip r:embed="rId9"/>
                     <a:stretch>
                       <a:fillRect/>
                     </a:stretch>
@@ -615,6 +633,7 @@
         <w:pStyle w:val="Heading3"/>
       </w:pPr>
       <w:r>
+        <w:lastRenderedPageBreak/>
         <w:t>2.</w:t>
       </w:r>
       <w:r>
@@ -683,7 +702,6 @@
         <w:pStyle w:val="Heading2"/>
       </w:pPr>
       <w:r>
-        <w:lastRenderedPageBreak/>
         <w:t>3. Question 2: Logistic Regression (Q2.</w:t>
       </w:r>
       <w:r>
@@ -840,6 +858,7 @@
           <w:b/>
           <w:bCs/>
         </w:rPr>
+        <w:lastRenderedPageBreak/>
         <w:t>Initialization:</w:t>
       </w:r>
       <w:r>
@@ -879,23 +898,17 @@
         <w:t>Weight Update Formula:</w:t>
       </w:r>
       <w:r>
-        <w:t xml:space="preserve"> The update </w:t>
-      </w:r>
-      <w:proofErr w:type="gramStart"/>
-      <w:r>
-        <w:t xml:space="preserve">rule </w:t>
+        <w:t xml:space="preserve"> The update rule </w:t>
       </w:r>
       <w:r>
         <w:t>:</w:t>
       </w:r>
-      <w:proofErr w:type="gramEnd"/>
     </w:p>
     <w:p>
       <w:pPr>
         <w:ind w:left="720"/>
       </w:pPr>
       <w:proofErr w:type="spellStart"/>
-      <w:proofErr w:type="gramStart"/>
       <w:r>
         <w:rPr>
           <w:b/>
@@ -904,32 +917,14 @@
         <w:t>self.weights</w:t>
       </w:r>
       <w:proofErr w:type="spellEnd"/>
-      <w:proofErr w:type="gramEnd"/>
       <w:r>
         <w:rPr>
           <w:b/>
           <w:bCs/>
         </w:rPr>
-        <w:t>-=(self.lr/(m</w:t>
-      </w:r>
-      <w:proofErr w:type="gramStart"/>
-      <w:r>
-        <w:rPr>
-          <w:b/>
-          <w:bCs/>
-        </w:rPr>
-        <w:t>))*</w:t>
-      </w:r>
-      <w:proofErr w:type="gramEnd"/>
-      <w:r>
-        <w:rPr>
-          <w:b/>
-          <w:bCs/>
-        </w:rPr>
-        <w:t>(</w:t>
+        <w:t>-=(self.lr/(m))*(</w:t>
       </w:r>
       <w:proofErr w:type="spellStart"/>
-      <w:proofErr w:type="gramStart"/>
       <w:r>
         <w:rPr>
           <w:b/>
@@ -938,29 +933,12 @@
         <w:t>xt.T</w:t>
       </w:r>
       <w:proofErr w:type="spellEnd"/>
-      <w:proofErr w:type="gramEnd"/>
       <w:r>
         <w:rPr>
           <w:b/>
           <w:bCs/>
         </w:rPr>
-        <w:t>@(H(</w:t>
-      </w:r>
-      <w:proofErr w:type="gramStart"/>
-      <w:r>
-        <w:rPr>
-          <w:b/>
-          <w:bCs/>
-        </w:rPr>
-        <w:t>xt,self</w:t>
-      </w:r>
-      <w:proofErr w:type="gramEnd"/>
-      <w:r>
-        <w:rPr>
-          <w:b/>
-          <w:bCs/>
-        </w:rPr>
-        <w:t>.weights)-yt))</w:t>
+        <w:t>@(H(xt,self.weights)-yt))</w:t>
       </w:r>
       <w:r>
         <w:t xml:space="preserve"> is a vectorized implementation that efficiently computes the gradient across the entire training batch (</w:t>
@@ -973,7 +951,6 @@
       <w:r>
         <w:t xml:space="preserve">) and adjusts the weights. </w:t>
       </w:r>
-      <w:proofErr w:type="gramStart"/>
       <w:r>
         <w:rPr>
           <w:b/>
@@ -982,7 +959,6 @@
         <w:t>H(</w:t>
       </w:r>
       <w:proofErr w:type="spellStart"/>
-      <w:proofErr w:type="gramEnd"/>
       <w:r>
         <w:rPr>
           <w:b/>
@@ -999,7 +975,6 @@
         <w:t xml:space="preserve">, </w:t>
       </w:r>
       <w:proofErr w:type="spellStart"/>
-      <w:proofErr w:type="gramStart"/>
       <w:r>
         <w:rPr>
           <w:b/>
@@ -1008,7 +983,6 @@
         <w:t>self.weights</w:t>
       </w:r>
       <w:proofErr w:type="spellEnd"/>
-      <w:proofErr w:type="gramEnd"/>
       <w:r>
         <w:rPr>
           <w:b/>
@@ -1048,15 +1022,7 @@
       </w:r>
       <w:proofErr w:type="spellEnd"/>
       <w:r>
-        <w:t xml:space="preserve"> method computes </w:t>
-      </w:r>
-      <w:proofErr w:type="gramStart"/>
-      <w:r>
-        <w:t>the classification</w:t>
-      </w:r>
-      <w:proofErr w:type="gramEnd"/>
-      <w:r>
-        <w:t xml:space="preserve"> accuracy by comparing the </w:t>
+        <w:t xml:space="preserve"> method computes the classification accuracy by comparing the </w:t>
       </w:r>
       <w:proofErr w:type="spellStart"/>
       <w:r>
@@ -1079,7 +1045,6 @@
           <w:b/>
           <w:bCs/>
         </w:rPr>
-        <w:lastRenderedPageBreak/>
         <w:t>Confusion Matrix:</w:t>
       </w:r>
       <w:r>
@@ -1125,15 +1090,7 @@
       </w:r>
       <w:proofErr w:type="spellEnd"/>
       <w:r>
-        <w:t xml:space="preserve">) to calculate these essential </w:t>
-      </w:r>
-      <w:proofErr w:type="gramStart"/>
-      <w:r>
-        <w:t>classification metrics</w:t>
-      </w:r>
-      <w:proofErr w:type="gramEnd"/>
-      <w:r>
-        <w:t xml:space="preserve"> directly from the confusion matrix.</w:t>
+        <w:t>) to calculate these essential classification metrics directly from the confusion matrix.</w:t>
       </w:r>
     </w:p>
     <w:p>
@@ -1196,6 +1153,7 @@
         <w:rPr>
           <w:noProof/>
         </w:rPr>
+        <w:lastRenderedPageBreak/>
         <w:drawing>
           <wp:inline distT="0" distB="0" distL="0" distR="0" wp14:anchorId="7BA83C3A" wp14:editId="001B7230">
             <wp:extent cx="5400675" cy="4333875"/>
@@ -1212,7 +1170,7 @@
                     <pic:cNvPicPr/>
                   </pic:nvPicPr>
                   <pic:blipFill>
-                    <a:blip r:embed="rId9"/>
+                    <a:blip r:embed="rId10"/>
                     <a:stretch>
                       <a:fillRect/>
                     </a:stretch>
@@ -1259,7 +1217,7 @@
                     <pic:cNvPicPr/>
                   </pic:nvPicPr>
                   <pic:blipFill>
-                    <a:blip r:embed="rId10"/>
+                    <a:blip r:embed="rId11"/>
                     <a:stretch>
                       <a:fillRect/>
                     </a:stretch>
@@ -1291,7 +1249,6 @@
           <w:bCs/>
         </w:rPr>
       </w:pPr>
-      <w:proofErr w:type="gramStart"/>
       <w:r>
         <w:rPr>
           <w:b/>
@@ -1299,7 +1256,6 @@
         </w:rPr>
         <w:t>Accuracy :</w:t>
       </w:r>
-      <w:proofErr w:type="gramEnd"/>
     </w:p>
     <w:p>
       <w:pPr>
@@ -1310,15 +1266,7 @@
         </w:numPr>
       </w:pPr>
       <w:r>
-        <w:t xml:space="preserve">Training </w:t>
-      </w:r>
-      <w:proofErr w:type="gramStart"/>
-      <w:r>
-        <w:t>accuracy :</w:t>
-      </w:r>
-      <w:proofErr w:type="gramEnd"/>
-      <w:r>
-        <w:t xml:space="preserve"> 100%</w:t>
+        <w:t>Training accuracy : 100%</w:t>
       </w:r>
     </w:p>
     <w:p>
@@ -1357,17 +1305,8 @@
           <w:b/>
           <w:bCs/>
         </w:rPr>
-        <w:t xml:space="preserve">Confusion </w:t>
-      </w:r>
-      <w:proofErr w:type="gramStart"/>
-      <w:r>
-        <w:rPr>
-          <w:b/>
-          <w:bCs/>
-        </w:rPr>
-        <w:t>matrix :</w:t>
-      </w:r>
-      <w:proofErr w:type="gramEnd"/>
+        <w:t>Confusion matrix :</w:t>
+      </w:r>
     </w:p>
     <w:p>
       <w:pPr>
@@ -1386,15 +1325,7 @@
     </w:p>
     <w:p>
       <w:r>
-        <w:t xml:space="preserve">        TRUE </w:t>
-      </w:r>
-      <w:proofErr w:type="gramStart"/>
-      <w:r>
-        <w:t>0  TRUE</w:t>
-      </w:r>
-      <w:proofErr w:type="gramEnd"/>
-      <w:r>
-        <w:t xml:space="preserve"> 1</w:t>
+        <w:t xml:space="preserve">        TRUE 0  TRUE 1</w:t>
       </w:r>
     </w:p>
     <w:p>
@@ -1421,15 +1352,7 @@
     </w:p>
     <w:p>
       <w:r>
-        <w:t xml:space="preserve">        TRUE </w:t>
-      </w:r>
-      <w:proofErr w:type="gramStart"/>
-      <w:r>
-        <w:t>0  TRUE</w:t>
-      </w:r>
-      <w:proofErr w:type="gramEnd"/>
-      <w:r>
-        <w:t xml:space="preserve"> 1</w:t>
+        <w:t xml:space="preserve">        TRUE 0  TRUE 1</w:t>
       </w:r>
     </w:p>
     <w:p>
@@ -1457,15 +1380,7 @@
     </w:p>
     <w:p>
       <w:r>
-        <w:t xml:space="preserve">        TRUE </w:t>
-      </w:r>
-      <w:proofErr w:type="gramStart"/>
-      <w:r>
-        <w:t>0  TRUE</w:t>
-      </w:r>
-      <w:proofErr w:type="gramEnd"/>
-      <w:r>
-        <w:t xml:space="preserve"> 1</w:t>
+        <w:t xml:space="preserve">        TRUE 0  TRUE 1</w:t>
       </w:r>
     </w:p>
     <w:p>
@@ -1517,17 +1432,8 @@
           <w:b/>
           <w:bCs/>
         </w:rPr>
-        <w:t xml:space="preserve">training </w:t>
-      </w:r>
-      <w:proofErr w:type="gramStart"/>
-      <w:r>
-        <w:rPr>
-          <w:b/>
-          <w:bCs/>
-        </w:rPr>
-        <w:t>set :</w:t>
-      </w:r>
-      <w:proofErr w:type="gramEnd"/>
+        <w:t>training set :</w:t>
+      </w:r>
     </w:p>
     <w:p>
       <w:pPr>
@@ -1537,13 +1443,8 @@
           <w:numId w:val="10"/>
         </w:numPr>
       </w:pPr>
-      <w:proofErr w:type="gramStart"/>
-      <w:r>
-        <w:t>precision :</w:t>
-      </w:r>
-      <w:proofErr w:type="gramEnd"/>
-      <w:r>
-        <w:t xml:space="preserve">  1.0</w:t>
+      <w:r>
+        <w:t>precision :  1.0</w:t>
       </w:r>
     </w:p>
     <w:p>
@@ -1567,13 +1468,8 @@
         </w:numPr>
       </w:pPr>
       <w:r>
-        <w:t>F1 SCORE</w:t>
-      </w:r>
-      <w:proofErr w:type="gramStart"/>
-      <w:r>
-        <w:t>:  1.0</w:t>
-      </w:r>
-      <w:proofErr w:type="gramEnd"/>
+        <w:t>F1 SCORE:  1.0</w:t>
+      </w:r>
     </w:p>
     <w:p>
       <w:pPr>
@@ -1587,15 +1483,7 @@
           <w:b/>
           <w:bCs/>
         </w:rPr>
-        <w:t xml:space="preserve">Validation </w:t>
-      </w:r>
-      <w:proofErr w:type="gramStart"/>
-      <w:r>
-        <w:rPr>
-          <w:b/>
-          <w:bCs/>
-        </w:rPr>
-        <w:t>set</w:t>
+        <w:t>Validation set</w:t>
       </w:r>
       <w:r>
         <w:rPr>
@@ -1604,7 +1492,6 @@
         </w:rPr>
         <w:t xml:space="preserve"> :</w:t>
       </w:r>
-      <w:proofErr w:type="gramEnd"/>
     </w:p>
     <w:p>
       <w:pPr>
@@ -1614,13 +1501,8 @@
           <w:numId w:val="16"/>
         </w:numPr>
       </w:pPr>
-      <w:proofErr w:type="gramStart"/>
-      <w:r>
-        <w:t>precision :</w:t>
-      </w:r>
-      <w:proofErr w:type="gramEnd"/>
-      <w:r>
-        <w:t xml:space="preserve">  1.0</w:t>
+      <w:r>
+        <w:t>precision :  1.0</w:t>
       </w:r>
     </w:p>
     <w:p>
@@ -1644,13 +1526,8 @@
         </w:numPr>
       </w:pPr>
       <w:r>
-        <w:t>F1 SCORE</w:t>
-      </w:r>
-      <w:proofErr w:type="gramStart"/>
-      <w:r>
-        <w:t>:  1.0</w:t>
-      </w:r>
-      <w:proofErr w:type="gramEnd"/>
+        <w:t>F1 SCORE:  1.0</w:t>
+      </w:r>
     </w:p>
     <w:p>
       <w:pPr>
@@ -1664,15 +1541,7 @@
           <w:b/>
           <w:bCs/>
         </w:rPr>
-        <w:t xml:space="preserve">Testing </w:t>
-      </w:r>
-      <w:proofErr w:type="gramStart"/>
-      <w:r>
-        <w:rPr>
-          <w:b/>
-          <w:bCs/>
-        </w:rPr>
-        <w:t>set</w:t>
+        <w:t>Testing set</w:t>
       </w:r>
       <w:r>
         <w:rPr>
@@ -1688,7 +1557,6 @@
         </w:rPr>
         <w:t>:</w:t>
       </w:r>
-      <w:proofErr w:type="gramEnd"/>
     </w:p>
     <w:p>
       <w:pPr>
@@ -1698,13 +1566,8 @@
           <w:numId w:val="16"/>
         </w:numPr>
       </w:pPr>
-      <w:proofErr w:type="gramStart"/>
-      <w:r>
-        <w:t>precision :</w:t>
-      </w:r>
-      <w:proofErr w:type="gramEnd"/>
-      <w:r>
-        <w:t xml:space="preserve">  1.0</w:t>
+      <w:r>
+        <w:t>precision :  1.0</w:t>
       </w:r>
     </w:p>
     <w:p>
@@ -1728,13 +1591,8 @@
         </w:numPr>
       </w:pPr>
       <w:r>
-        <w:t>F1 SCORE</w:t>
-      </w:r>
-      <w:proofErr w:type="gramStart"/>
-      <w:r>
-        <w:t>:  1.0</w:t>
-      </w:r>
-      <w:proofErr w:type="gramEnd"/>
+        <w:t>F1 SCORE:  1.0</w:t>
+      </w:r>
     </w:p>
     <w:p>
       <w:pPr>
@@ -1761,7 +1619,7 @@
                     <pic:cNvPicPr/>
                   </pic:nvPicPr>
                   <pic:blipFill>
-                    <a:blip r:embed="rId11"/>
+                    <a:blip r:embed="rId12"/>
                     <a:stretch>
                       <a:fillRect/>
                     </a:stretch>
@@ -1801,7 +1659,7 @@
                     <pic:cNvPicPr/>
                   </pic:nvPicPr>
                   <pic:blipFill>
-                    <a:blip r:embed="rId12"/>
+                    <a:blip r:embed="rId13"/>
                     <a:stretch>
                       <a:fillRect/>
                     </a:stretch>
@@ -1842,7 +1700,7 @@
                     <pic:cNvPicPr/>
                   </pic:nvPicPr>
                   <pic:blipFill>
-                    <a:blip r:embed="rId13"/>
+                    <a:blip r:embed="rId14"/>
                     <a:stretch>
                       <a:fillRect/>
                     </a:stretch>
@@ -1891,7 +1749,7 @@
                     <pic:cNvPicPr/>
                   </pic:nvPicPr>
                   <pic:blipFill>
-                    <a:blip r:embed="rId14"/>
+                    <a:blip r:embed="rId15"/>
                     <a:stretch>
                       <a:fillRect/>
                     </a:stretch>
